--- a/MOD008367 Element 011 Case Study 1.docx
+++ b/MOD008367 Element 011 Case Study 1.docx
@@ -11,8 +11,6 @@
           <w:u w:val="single"/>
         </w:rPr>
       </w:pPr>
-      <w:bookmarkStart w:id="0" w:name="_GoBack"/>
-      <w:bookmarkEnd w:id="0"/>
       <w:r>
         <w:rPr>
           <w:b/>
@@ -39,8 +37,17 @@
           <w:sz w:val="20"/>
           <w:szCs w:val="20"/>
         </w:rPr>
-        <w:t>No requirement to buy shares from either mutual fund</w:t>
-      </w:r>
+        <w:t xml:space="preserve">No requirement to buy shares from either mutual </w:t>
+      </w:r>
+      <w:proofErr w:type="gramStart"/>
+      <w:r>
+        <w:rPr>
+          <w:sz w:val="20"/>
+          <w:szCs w:val="20"/>
+        </w:rPr>
+        <w:t>fund</w:t>
+      </w:r>
+      <w:proofErr w:type="gramEnd"/>
     </w:p>
     <w:p>
       <w:pPr>
@@ -59,8 +66,17 @@
           <w:sz w:val="20"/>
           <w:szCs w:val="20"/>
         </w:rPr>
-        <w:t>Optimised result thus excludes investment in fund Z</w:t>
-      </w:r>
+        <w:t xml:space="preserve">Optimised result thus excludes investment in fund </w:t>
+      </w:r>
+      <w:proofErr w:type="gramStart"/>
+      <w:r>
+        <w:rPr>
+          <w:sz w:val="20"/>
+          <w:szCs w:val="20"/>
+        </w:rPr>
+        <w:t>Z</w:t>
+      </w:r>
+      <w:proofErr w:type="gramEnd"/>
     </w:p>
     <w:p>
       <w:pPr>
@@ -119,8 +135,236 @@
           <w:sz w:val="20"/>
           <w:szCs w:val="20"/>
         </w:rPr>
-        <w:t>Max allowed in fund E allotted</w:t>
-      </w:r>
+        <w:t xml:space="preserve">Max allowed in fund E </w:t>
+      </w:r>
+      <w:proofErr w:type="gramStart"/>
+      <w:r>
+        <w:rPr>
+          <w:sz w:val="20"/>
+          <w:szCs w:val="20"/>
+        </w:rPr>
+        <w:t>allotted</w:t>
+      </w:r>
+      <w:proofErr w:type="gramEnd"/>
+    </w:p>
+    <w:p>
+      <w:pPr>
+        <w:rPr>
+          <w:sz w:val="20"/>
+          <w:szCs w:val="20"/>
+        </w:rPr>
+      </w:pPr>
+      <w:r>
+        <w:rPr>
+          <w:sz w:val="20"/>
+          <w:szCs w:val="20"/>
+        </w:rPr>
+        <w:t>Scope: Calculate the optimised amount of money to invest across the available investments present in the provided portfolio package</w:t>
+      </w:r>
+    </w:p>
+    <w:p>
+      <w:pPr>
+        <w:rPr>
+          <w:sz w:val="20"/>
+          <w:szCs w:val="20"/>
+        </w:rPr>
+      </w:pPr>
+      <w:r>
+        <w:rPr>
+          <w:sz w:val="20"/>
+          <w:szCs w:val="20"/>
+        </w:rPr>
+        <w:t>Context: Maximising return on £90,000 to be invested across a multiple business sectors and mutual funds.</w:t>
+      </w:r>
+    </w:p>
+    <w:p>
+      <w:pPr>
+        <w:rPr>
+          <w:sz w:val="20"/>
+          <w:szCs w:val="20"/>
+        </w:rPr>
+      </w:pPr>
+      <w:r>
+        <w:rPr>
+          <w:sz w:val="20"/>
+          <w:szCs w:val="20"/>
+        </w:rPr>
+        <w:t xml:space="preserve">Requirements: £90k, </w:t>
+      </w:r>
+      <w:proofErr w:type="gramStart"/>
+      <w:r>
+        <w:rPr>
+          <w:sz w:val="20"/>
+          <w:szCs w:val="20"/>
+        </w:rPr>
+        <w:t>Shares</w:t>
+      </w:r>
+      <w:proofErr w:type="gramEnd"/>
+      <w:r>
+        <w:rPr>
+          <w:sz w:val="20"/>
+          <w:szCs w:val="20"/>
+        </w:rPr>
+        <w:t xml:space="preserve"> in a given sector cannot be more than 50% of total invested shares, Shares with the larger return of a sector are equal to or less than 80% total shares in that sector, amount in manufacturing company B equal to or less than 10% of whole share amount, Amount in the mutual funds equal to or less than 25% of the amount invested in the manufacturing sector.</w:t>
+      </w:r>
+    </w:p>
+    <w:p>
+      <w:pPr>
+        <w:pStyle w:val="ListParagraph"/>
+        <w:numPr>
+          <w:ilvl w:val="0"/>
+          <w:numId w:val="2"/>
+        </w:numPr>
+        <w:rPr>
+          <w:sz w:val="20"/>
+          <w:szCs w:val="20"/>
+        </w:rPr>
+      </w:pPr>
+      <w:r>
+        <w:rPr>
+          <w:sz w:val="20"/>
+          <w:szCs w:val="20"/>
+        </w:rPr>
+        <w:t>Investment Account (</w:t>
+      </w:r>
+      <w:r>
+        <w:rPr>
+          <w:sz w:val="20"/>
+          <w:szCs w:val="20"/>
+        </w:rPr>
+        <w:t xml:space="preserve">G) = </w:t>
+      </w:r>
+      <w:r>
+        <w:rPr>
+          <w:sz w:val="20"/>
+          <w:szCs w:val="20"/>
+        </w:rPr>
+        <w:t>£90,000</w:t>
+      </w:r>
+    </w:p>
+    <w:p>
+      <w:pPr>
+        <w:pStyle w:val="ListParagraph"/>
+        <w:numPr>
+          <w:ilvl w:val="0"/>
+          <w:numId w:val="2"/>
+        </w:numPr>
+        <w:rPr>
+          <w:sz w:val="20"/>
+          <w:szCs w:val="20"/>
+        </w:rPr>
+      </w:pPr>
+      <w:r>
+        <w:rPr>
+          <w:sz w:val="20"/>
+          <w:szCs w:val="20"/>
+        </w:rPr>
+        <w:t>Manufacturing Sector (Share A + Share B) &lt;= 50% G</w:t>
+      </w:r>
+    </w:p>
+    <w:p>
+      <w:pPr>
+        <w:pStyle w:val="ListParagraph"/>
+        <w:numPr>
+          <w:ilvl w:val="0"/>
+          <w:numId w:val="2"/>
+        </w:numPr>
+        <w:rPr>
+          <w:sz w:val="20"/>
+          <w:szCs w:val="20"/>
+        </w:rPr>
+      </w:pPr>
+      <w:r>
+        <w:rPr>
+          <w:sz w:val="20"/>
+          <w:szCs w:val="20"/>
+        </w:rPr>
+        <w:t>Share C == 0.8(Share C + Share D), Share B == 0.8(Share B + Share A)</w:t>
+      </w:r>
+    </w:p>
+    <w:p>
+      <w:pPr>
+        <w:pStyle w:val="ListParagraph"/>
+        <w:numPr>
+          <w:ilvl w:val="0"/>
+          <w:numId w:val="2"/>
+        </w:numPr>
+        <w:rPr>
+          <w:sz w:val="20"/>
+          <w:szCs w:val="20"/>
+        </w:rPr>
+      </w:pPr>
+      <w:r>
+        <w:rPr>
+          <w:sz w:val="20"/>
+          <w:szCs w:val="20"/>
+        </w:rPr>
+        <w:t>Share B &lt;= 10% G</w:t>
+      </w:r>
+    </w:p>
+    <w:p>
+      <w:pPr>
+        <w:pStyle w:val="ListParagraph"/>
+        <w:numPr>
+          <w:ilvl w:val="0"/>
+          <w:numId w:val="2"/>
+        </w:numPr>
+        <w:rPr>
+          <w:sz w:val="20"/>
+          <w:szCs w:val="20"/>
+        </w:rPr>
+      </w:pPr>
+      <w:r>
+        <w:rPr>
+          <w:sz w:val="20"/>
+          <w:szCs w:val="20"/>
+        </w:rPr>
+        <w:t>Fund E + Fund Z &lt;= 0.25(Share A + Share B)</w:t>
+      </w:r>
+    </w:p>
+    <w:p>
+      <w:pPr>
+        <w:rPr>
+          <w:sz w:val="20"/>
+          <w:szCs w:val="20"/>
+        </w:rPr>
+      </w:pPr>
+      <w:r>
+        <w:rPr>
+          <w:sz w:val="20"/>
+          <w:szCs w:val="20"/>
+        </w:rPr>
+        <w:t>////////////////////////////////////////////////////////</w:t>
+      </w:r>
+      <w:r>
+        <w:rPr>
+          <w:sz w:val="20"/>
+          <w:szCs w:val="20"/>
+        </w:rPr>
+        <w:t>///////////</w:t>
+      </w:r>
+      <w:r>
+        <w:rPr>
+          <w:sz w:val="20"/>
+          <w:szCs w:val="20"/>
+        </w:rPr>
+        <w:t>////////////////////////////////////////////////////////////////////////</w:t>
+      </w:r>
+      <w:r>
+        <w:rPr>
+          <w:sz w:val="20"/>
+          <w:szCs w:val="20"/>
+        </w:rPr>
+        <w:t>//////////</w:t>
+      </w:r>
+    </w:p>
+    <w:p>
+      <w:pPr>
+        <w:rPr>
+          <w:sz w:val="20"/>
+          <w:szCs w:val="20"/>
+        </w:rPr>
+      </w:pPr>
     </w:p>
     <w:sectPr>
       <w:headerReference w:type="even" r:id="rId8"/>
@@ -351,8 +595,97 @@
       </w:rPr>
     </w:lvl>
   </w:abstractNum>
+  <w:abstractNum w:abstractNumId="1" w15:restartNumberingAfterBreak="0">
+    <w:nsid w:val="43485FCB"/>
+    <w:multiLevelType w:val="hybridMultilevel"/>
+    <w:tmpl w:val="83EEA8EC"/>
+    <w:lvl w:ilvl="0" w:tplc="0809000F">
+      <w:start w:val="1"/>
+      <w:numFmt w:val="decimal"/>
+      <w:lvlText w:val="%1."/>
+      <w:lvlJc w:val="left"/>
+      <w:pPr>
+        <w:ind w:left="720" w:hanging="360"/>
+      </w:pPr>
+    </w:lvl>
+    <w:lvl w:ilvl="1" w:tplc="08090019" w:tentative="1">
+      <w:start w:val="1"/>
+      <w:numFmt w:val="lowerLetter"/>
+      <w:lvlText w:val="%2."/>
+      <w:lvlJc w:val="left"/>
+      <w:pPr>
+        <w:ind w:left="1440" w:hanging="360"/>
+      </w:pPr>
+    </w:lvl>
+    <w:lvl w:ilvl="2" w:tplc="0809001B" w:tentative="1">
+      <w:start w:val="1"/>
+      <w:numFmt w:val="lowerRoman"/>
+      <w:lvlText w:val="%3."/>
+      <w:lvlJc w:val="right"/>
+      <w:pPr>
+        <w:ind w:left="2160" w:hanging="180"/>
+      </w:pPr>
+    </w:lvl>
+    <w:lvl w:ilvl="3" w:tplc="0809000F" w:tentative="1">
+      <w:start w:val="1"/>
+      <w:numFmt w:val="decimal"/>
+      <w:lvlText w:val="%4."/>
+      <w:lvlJc w:val="left"/>
+      <w:pPr>
+        <w:ind w:left="2880" w:hanging="360"/>
+      </w:pPr>
+    </w:lvl>
+    <w:lvl w:ilvl="4" w:tplc="08090019" w:tentative="1">
+      <w:start w:val="1"/>
+      <w:numFmt w:val="lowerLetter"/>
+      <w:lvlText w:val="%5."/>
+      <w:lvlJc w:val="left"/>
+      <w:pPr>
+        <w:ind w:left="3600" w:hanging="360"/>
+      </w:pPr>
+    </w:lvl>
+    <w:lvl w:ilvl="5" w:tplc="0809001B" w:tentative="1">
+      <w:start w:val="1"/>
+      <w:numFmt w:val="lowerRoman"/>
+      <w:lvlText w:val="%6."/>
+      <w:lvlJc w:val="right"/>
+      <w:pPr>
+        <w:ind w:left="4320" w:hanging="180"/>
+      </w:pPr>
+    </w:lvl>
+    <w:lvl w:ilvl="6" w:tplc="0809000F" w:tentative="1">
+      <w:start w:val="1"/>
+      <w:numFmt w:val="decimal"/>
+      <w:lvlText w:val="%7."/>
+      <w:lvlJc w:val="left"/>
+      <w:pPr>
+        <w:ind w:left="5040" w:hanging="360"/>
+      </w:pPr>
+    </w:lvl>
+    <w:lvl w:ilvl="7" w:tplc="08090019" w:tentative="1">
+      <w:start w:val="1"/>
+      <w:numFmt w:val="lowerLetter"/>
+      <w:lvlText w:val="%8."/>
+      <w:lvlJc w:val="left"/>
+      <w:pPr>
+        <w:ind w:left="5760" w:hanging="360"/>
+      </w:pPr>
+    </w:lvl>
+    <w:lvl w:ilvl="8" w:tplc="0809001B" w:tentative="1">
+      <w:start w:val="1"/>
+      <w:numFmt w:val="lowerRoman"/>
+      <w:lvlText w:val="%9."/>
+      <w:lvlJc w:val="right"/>
+      <w:pPr>
+        <w:ind w:left="6480" w:hanging="180"/>
+      </w:pPr>
+    </w:lvl>
+  </w:abstractNum>
   <w:num w:numId="1" w16cid:durableId="2126457327">
     <w:abstractNumId w:val="0"/>
+  </w:num>
+  <w:num w:numId="2" w16cid:durableId="760226762">
+    <w:abstractNumId w:val="1"/>
   </w:num>
 </w:numbering>
 </file>

--- a/MOD008367 Element 011 Case Study 1.docx
+++ b/MOD008367 Element 011 Case Study 1.docx
@@ -18,6 +18,77 @@
           <w:u w:val="single"/>
         </w:rPr>
         <w:t>Case Study 1</w:t>
+      </w:r>
+    </w:p>
+    <w:p>
+      <w:pPr>
+        <w:rPr>
+          <w:sz w:val="20"/>
+          <w:szCs w:val="20"/>
+          <w:u w:val="single"/>
+        </w:rPr>
+      </w:pPr>
+      <w:r>
+        <w:rPr>
+          <w:sz w:val="20"/>
+          <w:szCs w:val="20"/>
+          <w:u w:val="single"/>
+        </w:rPr>
+        <w:t xml:space="preserve">Scope: </w:t>
+      </w:r>
+    </w:p>
+    <w:p>
+      <w:pPr>
+        <w:rPr>
+          <w:sz w:val="20"/>
+          <w:szCs w:val="20"/>
+        </w:rPr>
+      </w:pPr>
+      <w:r>
+        <w:rPr>
+          <w:sz w:val="20"/>
+          <w:szCs w:val="20"/>
+        </w:rPr>
+        <w:t>Calculate the optimised amount of money to invest across the available investments present in the provided portfolio package</w:t>
+      </w:r>
+      <w:r>
+        <w:rPr>
+          <w:sz w:val="20"/>
+          <w:szCs w:val="20"/>
+        </w:rPr>
+        <w:t>.</w:t>
+      </w:r>
+    </w:p>
+    <w:p>
+      <w:pPr>
+        <w:rPr>
+          <w:sz w:val="20"/>
+          <w:szCs w:val="20"/>
+          <w:u w:val="single"/>
+        </w:rPr>
+      </w:pPr>
+      <w:r>
+        <w:rPr>
+          <w:sz w:val="20"/>
+          <w:szCs w:val="20"/>
+          <w:u w:val="single"/>
+        </w:rPr>
+        <w:t xml:space="preserve">Context: </w:t>
+      </w:r>
+    </w:p>
+    <w:p>
+      <w:pPr>
+        <w:rPr>
+          <w:sz w:val="20"/>
+          <w:szCs w:val="20"/>
+        </w:rPr>
+      </w:pPr>
+      <w:r>
+        <w:rPr>
+          <w:sz w:val="20"/>
+          <w:szCs w:val="20"/>
+        </w:rPr>
+        <w:t>Maximising return on £90,000 to be invested across a multiple business sectors and mutual funds.</w:t>
       </w:r>
     </w:p>
     <w:p>
@@ -37,17 +108,15 @@
           <w:sz w:val="20"/>
           <w:szCs w:val="20"/>
         </w:rPr>
-        <w:t xml:space="preserve">No requirement to buy shares from either mutual </w:t>
-      </w:r>
-      <w:proofErr w:type="gramStart"/>
-      <w:r>
-        <w:rPr>
-          <w:sz w:val="20"/>
-          <w:szCs w:val="20"/>
-        </w:rPr>
-        <w:t>fund</w:t>
-      </w:r>
-      <w:proofErr w:type="gramEnd"/>
+        <w:t>No requirement to buy shares from either mutual fund</w:t>
+      </w:r>
+      <w:r>
+        <w:rPr>
+          <w:sz w:val="20"/>
+          <w:szCs w:val="20"/>
+        </w:rPr>
+        <w:t>.</w:t>
+      </w:r>
     </w:p>
     <w:p>
       <w:pPr>
@@ -66,17 +135,15 @@
           <w:sz w:val="20"/>
           <w:szCs w:val="20"/>
         </w:rPr>
-        <w:t xml:space="preserve">Optimised result thus excludes investment in fund </w:t>
-      </w:r>
-      <w:proofErr w:type="gramStart"/>
-      <w:r>
-        <w:rPr>
-          <w:sz w:val="20"/>
-          <w:szCs w:val="20"/>
-        </w:rPr>
-        <w:t>Z</w:t>
-      </w:r>
-      <w:proofErr w:type="gramEnd"/>
+        <w:t>Optimised result thus excludes investment in fund Z</w:t>
+      </w:r>
+      <w:r>
+        <w:rPr>
+          <w:sz w:val="20"/>
+          <w:szCs w:val="20"/>
+        </w:rPr>
+        <w:t>.</w:t>
+      </w:r>
     </w:p>
     <w:p>
       <w:pPr>
@@ -97,6 +164,13 @@
         </w:rPr>
         <w:t>Majority of shares in Share C</w:t>
       </w:r>
+      <w:r>
+        <w:rPr>
+          <w:sz w:val="20"/>
+          <w:szCs w:val="20"/>
+        </w:rPr>
+        <w:t>.</w:t>
+      </w:r>
     </w:p>
     <w:p>
       <w:pPr>
@@ -117,6 +191,13 @@
         </w:rPr>
         <w:t>Food Sector maxed out on allowed share %</w:t>
       </w:r>
+      <w:r>
+        <w:rPr>
+          <w:sz w:val="20"/>
+          <w:szCs w:val="20"/>
+        </w:rPr>
+        <w:t>.</w:t>
+      </w:r>
     </w:p>
     <w:p>
       <w:pPr>
@@ -135,77 +216,95 @@
           <w:sz w:val="20"/>
           <w:szCs w:val="20"/>
         </w:rPr>
-        <w:t xml:space="preserve">Max allowed in fund E </w:t>
-      </w:r>
-      <w:proofErr w:type="gramStart"/>
-      <w:r>
-        <w:rPr>
-          <w:sz w:val="20"/>
-          <w:szCs w:val="20"/>
-        </w:rPr>
-        <w:t>allotted</w:t>
-      </w:r>
-      <w:proofErr w:type="gramEnd"/>
-    </w:p>
-    <w:p>
-      <w:pPr>
-        <w:rPr>
-          <w:sz w:val="20"/>
-          <w:szCs w:val="20"/>
-        </w:rPr>
-      </w:pPr>
-      <w:r>
-        <w:rPr>
-          <w:sz w:val="20"/>
-          <w:szCs w:val="20"/>
-        </w:rPr>
-        <w:t>Scope: Calculate the optimised amount of money to invest across the available investments present in the provided portfolio package</w:t>
-      </w:r>
-    </w:p>
-    <w:p>
-      <w:pPr>
-        <w:rPr>
-          <w:sz w:val="20"/>
-          <w:szCs w:val="20"/>
-        </w:rPr>
-      </w:pPr>
-      <w:r>
-        <w:rPr>
-          <w:sz w:val="20"/>
-          <w:szCs w:val="20"/>
-        </w:rPr>
-        <w:t>Context: Maximising return on £90,000 to be invested across a multiple business sectors and mutual funds.</w:t>
-      </w:r>
-    </w:p>
-    <w:p>
-      <w:pPr>
-        <w:rPr>
-          <w:sz w:val="20"/>
-          <w:szCs w:val="20"/>
-        </w:rPr>
-      </w:pPr>
-      <w:r>
-        <w:rPr>
-          <w:sz w:val="20"/>
-          <w:szCs w:val="20"/>
-        </w:rPr>
-        <w:t xml:space="preserve">Requirements: £90k, </w:t>
-      </w:r>
-      <w:proofErr w:type="gramStart"/>
-      <w:r>
-        <w:rPr>
-          <w:sz w:val="20"/>
-          <w:szCs w:val="20"/>
-        </w:rPr>
-        <w:t>Shares</w:t>
-      </w:r>
-      <w:proofErr w:type="gramEnd"/>
-      <w:r>
-        <w:rPr>
-          <w:sz w:val="20"/>
-          <w:szCs w:val="20"/>
-        </w:rPr>
-        <w:t xml:space="preserve"> in a given sector cannot be more than 50% of total invested shares, Shares with the larger return of a sector are equal to or less than 80% total shares in that sector, amount in manufacturing company B equal to or less than 10% of whole share amount, Amount in the mutual funds equal to or less than 25% of the amount invested in the manufacturing sector.</w:t>
+        <w:t>Max allowed in fund E allotted</w:t>
+      </w:r>
+      <w:r>
+        <w:rPr>
+          <w:sz w:val="20"/>
+          <w:szCs w:val="20"/>
+        </w:rPr>
+        <w:t>.</w:t>
+      </w:r>
+    </w:p>
+    <w:p>
+      <w:pPr>
+        <w:rPr>
+          <w:sz w:val="20"/>
+          <w:szCs w:val="20"/>
+          <w:u w:val="single"/>
+        </w:rPr>
+      </w:pPr>
+      <w:r>
+        <w:rPr>
+          <w:sz w:val="20"/>
+          <w:szCs w:val="20"/>
+          <w:u w:val="single"/>
+        </w:rPr>
+        <w:t xml:space="preserve">Requirements: </w:t>
+      </w:r>
+    </w:p>
+    <w:p>
+      <w:pPr>
+        <w:rPr>
+          <w:sz w:val="20"/>
+          <w:szCs w:val="20"/>
+        </w:rPr>
+      </w:pPr>
+      <w:r>
+        <w:rPr>
+          <w:sz w:val="20"/>
+          <w:szCs w:val="20"/>
+        </w:rPr>
+        <w:t>£90k</w:t>
+      </w:r>
+      <w:r>
+        <w:rPr>
+          <w:sz w:val="20"/>
+          <w:szCs w:val="20"/>
+        </w:rPr>
+        <w:t xml:space="preserve"> investment capital</w:t>
+      </w:r>
+      <w:r>
+        <w:rPr>
+          <w:sz w:val="20"/>
+          <w:szCs w:val="20"/>
+        </w:rPr>
+        <w:t xml:space="preserve">, </w:t>
+      </w:r>
+      <w:r>
+        <w:rPr>
+          <w:sz w:val="20"/>
+          <w:szCs w:val="20"/>
+        </w:rPr>
+        <w:t xml:space="preserve">capital invested in </w:t>
+      </w:r>
+      <w:r>
+        <w:rPr>
+          <w:sz w:val="20"/>
+          <w:szCs w:val="20"/>
+        </w:rPr>
+        <w:t>shares</w:t>
+      </w:r>
+      <w:r>
+        <w:rPr>
+          <w:sz w:val="20"/>
+          <w:szCs w:val="20"/>
+        </w:rPr>
+        <w:t xml:space="preserve"> in a given sector cannot be more than 50% of total invested shares, </w:t>
+      </w:r>
+      <w:r>
+        <w:rPr>
+          <w:sz w:val="20"/>
+          <w:szCs w:val="20"/>
+        </w:rPr>
+        <w:t>shares</w:t>
+      </w:r>
+      <w:r>
+        <w:rPr>
+          <w:sz w:val="20"/>
+          <w:szCs w:val="20"/>
+        </w:rPr>
+        <w:t xml:space="preserve"> with the larger return of a sector are equal to or less than 80% total shares in that sector, amount in manufacturing company B equal to or less than 10% of whole share amount, Amount in the mutual funds equal to or less than 25% of the amount invested in the manufacturing sector.</w:t>
       </w:r>
     </w:p>
     <w:p>
@@ -365,14 +464,153 @@
           <w:szCs w:val="20"/>
         </w:rPr>
       </w:pPr>
+      <w:r>
+        <w:rPr>
+          <w:sz w:val="20"/>
+          <w:szCs w:val="20"/>
+          <w:u w:val="single"/>
+        </w:rPr>
+        <w:t>Method:</w:t>
+      </w:r>
+    </w:p>
+    <w:p>
+      <w:pPr>
+        <w:rPr>
+          <w:sz w:val="20"/>
+          <w:szCs w:val="20"/>
+        </w:rPr>
+      </w:pPr>
+      <w:r>
+        <w:rPr>
+          <w:sz w:val="20"/>
+          <w:szCs w:val="20"/>
+        </w:rPr>
+        <w:t>The method used to calculate the expected maximised return on investments made was Linear Programming implemented through Excel Solver.</w:t>
+      </w:r>
+    </w:p>
+    <w:p>
+      <w:pPr>
+        <w:rPr>
+          <w:sz w:val="20"/>
+          <w:szCs w:val="20"/>
+        </w:rPr>
+      </w:pPr>
+      <w:r>
+        <w:rPr>
+          <w:sz w:val="20"/>
+          <w:szCs w:val="20"/>
+          <w:u w:val="single"/>
+        </w:rPr>
+        <w:t>Calculations:</w:t>
+      </w:r>
+    </w:p>
+    <w:p>
+      <w:pPr>
+        <w:rPr>
+          <w:sz w:val="20"/>
+          <w:szCs w:val="20"/>
+        </w:rPr>
+      </w:pPr>
+    </w:p>
+    <w:p>
+      <w:pPr>
+        <w:rPr>
+          <w:sz w:val="20"/>
+          <w:szCs w:val="20"/>
+        </w:rPr>
+      </w:pPr>
+    </w:p>
+    <w:p>
+      <w:pPr>
+        <w:rPr>
+          <w:sz w:val="20"/>
+          <w:szCs w:val="20"/>
+        </w:rPr>
+      </w:pPr>
+      <w:r>
+        <w:rPr>
+          <w:sz w:val="20"/>
+          <w:szCs w:val="20"/>
+        </w:rPr>
+        <w:lastRenderedPageBreak/>
+        <w:t>Kaggle Datasets:</w:t>
+      </w:r>
+    </w:p>
+    <w:p>
+      <w:hyperlink r:id="rId8" w:history="1">
+        <w:r>
+          <w:rPr>
+            <w:rStyle w:val="Hyperlink"/>
+            <w:rFonts w:eastAsiaTheme="majorEastAsia"/>
+          </w:rPr>
+          <w:t>Bike store sales in Europe | Kaggle</w:t>
+        </w:r>
+      </w:hyperlink>
+    </w:p>
+    <w:p>
+      <w:hyperlink r:id="rId9" w:history="1">
+        <w:r>
+          <w:rPr>
+            <w:rStyle w:val="Hyperlink"/>
+            <w:rFonts w:eastAsiaTheme="majorEastAsia"/>
+          </w:rPr>
+          <w:t>Video Game Sales | Kaggle</w:t>
+        </w:r>
+      </w:hyperlink>
+    </w:p>
+    <w:p>
+      <w:hyperlink r:id="rId10" w:history="1">
+        <w:r>
+          <w:rPr>
+            <w:rStyle w:val="Hyperlink"/>
+            <w:rFonts w:ascii="Segoe UI Emoji" w:eastAsiaTheme="majorEastAsia" w:hAnsi="Segoe UI Emoji" w:cs="Segoe UI Emoji"/>
+          </w:rPr>
+          <w:t>🎮</w:t>
+        </w:r>
+        <w:r>
+          <w:rPr>
+            <w:rStyle w:val="Hyperlink"/>
+            <w:rFonts w:eastAsiaTheme="majorEastAsia"/>
+          </w:rPr>
+          <w:t xml:space="preserve"> EDA - VIDEO GAME SALES | Kaggle</w:t>
+        </w:r>
+      </w:hyperlink>
+    </w:p>
+    <w:p>
+      <w:hyperlink r:id="rId11" w:history="1">
+        <w:r>
+          <w:rPr>
+            <w:rStyle w:val="Hyperlink"/>
+            <w:rFonts w:eastAsiaTheme="majorEastAsia"/>
+          </w:rPr>
+          <w:t>CTR In Advertisement | Kaggle</w:t>
+        </w:r>
+      </w:hyperlink>
+    </w:p>
+    <w:p>
+      <w:pPr>
+        <w:rPr>
+          <w:sz w:val="20"/>
+          <w:szCs w:val="20"/>
+        </w:rPr>
+      </w:pPr>
+      <w:hyperlink r:id="rId12" w:history="1">
+        <w:r>
+          <w:rPr>
+            <w:rStyle w:val="Hyperlink"/>
+            <w:rFonts w:eastAsiaTheme="majorEastAsia"/>
+          </w:rPr>
+          <w:t>Clickthrough rate (CTR) | Kaggle</w:t>
+        </w:r>
+      </w:hyperlink>
     </w:p>
     <w:sectPr>
-      <w:headerReference w:type="even" r:id="rId8"/>
-      <w:headerReference w:type="default" r:id="rId9"/>
-      <w:footerReference w:type="even" r:id="rId10"/>
-      <w:footerReference w:type="default" r:id="rId11"/>
-      <w:headerReference w:type="first" r:id="rId12"/>
-      <w:footerReference w:type="first" r:id="rId13"/>
+      <w:headerReference w:type="even" r:id="rId13"/>
+      <w:headerReference w:type="default" r:id="rId14"/>
+      <w:footerReference w:type="even" r:id="rId15"/>
+      <w:footerReference w:type="default" r:id="rId16"/>
+      <w:headerReference w:type="first" r:id="rId17"/>
+      <w:footerReference w:type="first" r:id="rId18"/>
       <w:pgSz w:w="11906" w:h="16838"/>
       <w:pgMar w:top="1440" w:right="1797" w:bottom="1440" w:left="1797" w:header="709" w:footer="709" w:gutter="0"/>
       <w:cols w:space="708"/>
@@ -1387,6 +1625,18 @@
       <w:contextualSpacing/>
     </w:pPr>
   </w:style>
+  <w:style w:type="character" w:styleId="Hyperlink">
+    <w:name w:val="Hyperlink"/>
+    <w:basedOn w:val="DefaultParagraphFont"/>
+    <w:uiPriority w:val="99"/>
+    <w:semiHidden/>
+    <w:unhideWhenUsed/>
+    <w:rsid w:val="004F7A45"/>
+    <w:rPr>
+      <w:color w:val="0000FF"/>
+      <w:u w:val="single"/>
+    </w:rPr>
+  </w:style>
 </w:styles>
 </file>
 
